--- a/19vv3KostinDenis_fixed.docx
+++ b/19vv3KostinDenis_fixed.docx
@@ -12878,12 +12878,7 @@
                 </w:tcPr>
                 <w:p>
                   <w:r>
-                    <w:t>Открылось модальное окно подтверждения удаления пользователя с заголовком «Удалить департамен?», описанием «Департамент &lt;имя департамента&gt; и все его данные (включая пользователей) будут удалены безвозвратно!» и кно</w:t>
-                  </w:r>
-                  <w:bookmarkStart w:id="0" w:name="_GoBack"/>
-                  <w:bookmarkEnd w:id="0"/>
-                  <w:r>
-                    <w:t>пками «Да» и «Отмена»</w:t>
+                    <w:t>Открылось модальное окно подтверждения удаления пользователя с заголовком «Удалить департамен?», описанием «Департамент &lt;имя департамента&gt; и все его данные (включая пользователей) будут удалены безвозвратно!» и кнопками «Да» и «Отмена»</w:t>
                   </w:r>
                 </w:p>
               </w:tc>
@@ -22323,18 +22318,10 @@
                   </w:r>
                 </w:p>
                 <w:p>
-                  <w:pPr>
-                    <w:rPr>
-                      <w:lang w:val="en-US"/>
-                    </w:rPr>
-                  </w:pPr>
                   <w:r>
                     <w:t>Департамент</w:t>
                   </w:r>
                   <w:r>
-                    <w:rPr>
-                      <w:lang w:val="en-US"/>
-                    </w:rPr>
                     <w:t xml:space="preserve">: </w:t>
                   </w:r>
                   <w:r>
@@ -22859,6 +22846,16 @@
       </w:r>
     </w:p>
     <w:p>
+      <w:pPr>
+        <w:rPr>
+          <w:b/>
+          <w:sz w:val="32"/>
+        </w:rPr>
+      </w:pPr>
+      <w:bookmarkStart w:id="0" w:name="_GoBack"/>
+      <w:bookmarkEnd w:id="0"/>
+    </w:p>
+    <w:p>
       <w:r>
         <w:t>ОС –</w:t>
       </w:r>
@@ -23062,14 +23059,27 @@
       <w:r>
         <w:t xml:space="preserve">Рисунок </w:t>
       </w:r>
-      <w:fldSimple w:instr=" SEQ Рисунок \* ARABIC ">
-        <w:r>
-          <w:rPr>
-            <w:noProof/>
-          </w:rPr>
-          <w:t>1</w:t>
-        </w:r>
-      </w:fldSimple>
+      <w:r>
+        <w:fldChar w:fldCharType="begin"/>
+      </w:r>
+      <w:r>
+        <w:instrText xml:space="preserve"> SEQ Рисунок \* ARABIC </w:instrText>
+      </w:r>
+      <w:r>
+        <w:fldChar w:fldCharType="separate"/>
+      </w:r>
+      <w:r>
+        <w:rPr>
+          <w:noProof/>
+        </w:rPr>
+        <w:t>1</w:t>
+      </w:r>
+      <w:r>
+        <w:rPr>
+          <w:noProof/>
+        </w:rPr>
+        <w:fldChar w:fldCharType="end"/>
+      </w:r>
       <w:r>
         <w:rPr>
           <w:lang w:val="en-US"/>
@@ -23136,14 +23146,27 @@
       <w:r>
         <w:t xml:space="preserve">Рисунок </w:t>
       </w:r>
-      <w:fldSimple w:instr=" SEQ Рисунок \* ARABIC ">
-        <w:r>
-          <w:rPr>
-            <w:noProof/>
-          </w:rPr>
-          <w:t>2</w:t>
-        </w:r>
-      </w:fldSimple>
+      <w:r>
+        <w:fldChar w:fldCharType="begin"/>
+      </w:r>
+      <w:r>
+        <w:instrText xml:space="preserve"> SEQ Рисунок \* ARABIC </w:instrText>
+      </w:r>
+      <w:r>
+        <w:fldChar w:fldCharType="separate"/>
+      </w:r>
+      <w:r>
+        <w:rPr>
+          <w:noProof/>
+        </w:rPr>
+        <w:t>2</w:t>
+      </w:r>
+      <w:r>
+        <w:rPr>
+          <w:noProof/>
+        </w:rPr>
+        <w:fldChar w:fldCharType="end"/>
+      </w:r>
       <w:r>
         <w:t xml:space="preserve"> Поиск в Добавление пользователей не находит существующего пользователя</w:t>
       </w:r>
